--- a/Textbooks, projects/Foundations, retaining walls, fencing of pits/fnd pj kolesnikov.docx
+++ b/Textbooks, projects/Foundations, retaining walls, fencing of pits/fnd pj kolesnikov.docx
@@ -19128,7 +19128,23 @@
                           <w:sz w:val="28"/>
                           <w:szCs w:val="28"/>
                         </w:rPr>
-                        <m:t>2,7-0,55</m:t>
+                        <m:t>2,7-0,</m:t>
+                      </m:r>
+                      <m:r>
+                        <w:rPr>
+                          <w:rFonts w:ascii="Cambria Math" w:eastAsiaTheme="minorEastAsia" w:hAnsi="Cambria Math" w:cs="Times New Roman"/>
+                          <w:sz w:val="28"/>
+                          <w:szCs w:val="28"/>
+                        </w:rPr>
+                        <m:t>4</m:t>
+                      </m:r>
+                      <m:r>
+                        <w:rPr>
+                          <w:rFonts w:ascii="Cambria Math" w:eastAsiaTheme="minorEastAsia" w:hAnsi="Cambria Math" w:cs="Times New Roman"/>
+                          <w:sz w:val="28"/>
+                          <w:szCs w:val="28"/>
+                        </w:rPr>
+                        <m:t>5</m:t>
                       </m:r>
                     </m:e>
                   </m:d>
@@ -19150,7 +19166,23 @@
                   <w:sz w:val="28"/>
                   <w:szCs w:val="28"/>
                 </w:rPr>
-                <m:t>+0,55∙1,3</m:t>
+                <m:t>+0,</m:t>
+              </m:r>
+              <m:r>
+                <w:rPr>
+                  <w:rFonts w:ascii="Cambria Math" w:eastAsiaTheme="minorEastAsia" w:hAnsi="Cambria Math" w:cs="Times New Roman"/>
+                  <w:sz w:val="28"/>
+                  <w:szCs w:val="28"/>
+                </w:rPr>
+                <m:t>4</m:t>
+              </m:r>
+              <m:r>
+                <w:rPr>
+                  <w:rFonts w:ascii="Cambria Math" w:eastAsiaTheme="minorEastAsia" w:hAnsi="Cambria Math" w:cs="Times New Roman"/>
+                  <w:sz w:val="28"/>
+                  <w:szCs w:val="28"/>
+                </w:rPr>
+                <m:t>5∙1,3</m:t>
               </m:r>
             </m:e>
           </m:d>
@@ -22248,7 +22280,23 @@
               <w:sz w:val="28"/>
               <w:szCs w:val="28"/>
             </w:rPr>
-            <m:t xml:space="preserve">+2,1∙16,667+481,020==526,021 </m:t>
+            <m:t>+2,</m:t>
+          </m:r>
+          <m:r>
+            <w:rPr>
+              <w:rFonts w:ascii="Cambria Math" w:eastAsiaTheme="minorEastAsia" w:hAnsi="Cambria Math" w:cs="Times New Roman"/>
+              <w:sz w:val="28"/>
+              <w:szCs w:val="28"/>
+            </w:rPr>
+            <m:t>7</m:t>
+          </m:r>
+          <m:r>
+            <w:rPr>
+              <w:rFonts w:ascii="Cambria Math" w:eastAsiaTheme="minorEastAsia" w:hAnsi="Cambria Math" w:cs="Times New Roman"/>
+              <w:sz w:val="28"/>
+              <w:szCs w:val="28"/>
+            </w:rPr>
+            <m:t xml:space="preserve">∙16,667+481,020==526,021 </m:t>
           </m:r>
           <m:f>
             <m:fPr>
@@ -27230,9 +27278,9 @@
         </w:rPr>
         <w:drawing>
           <wp:inline distT="0" distB="0" distL="0" distR="0">
-            <wp:extent cx="5563376" cy="3419952"/>
-            <wp:effectExtent l="0" t="0" r="0" b="9525"/>
-            <wp:docPr id="2" name="Рисунок 2"/>
+            <wp:extent cx="5515745" cy="3324689"/>
+            <wp:effectExtent l="0" t="0" r="8890" b="9525"/>
+            <wp:docPr id="10" name="Рисунок 10"/>
             <wp:cNvGraphicFramePr>
               <a:graphicFrameLocks xmlns:a="http://schemas.openxmlformats.org/drawingml/2006/main" noChangeAspect="1"/>
             </wp:cNvGraphicFramePr>
@@ -27240,7 +27288,7 @@
               <a:graphicData uri="http://schemas.openxmlformats.org/drawingml/2006/picture">
                 <pic:pic xmlns:pic="http://schemas.openxmlformats.org/drawingml/2006/picture">
                   <pic:nvPicPr>
-                    <pic:cNvPr id="2" name="рис 3 колес.png"/>
+                    <pic:cNvPr id="10" name="рис 3 колес.png"/>
                     <pic:cNvPicPr/>
                   </pic:nvPicPr>
                   <pic:blipFill>
@@ -27258,7 +27306,7 @@
                   <pic:spPr>
                     <a:xfrm>
                       <a:off x="0" y="0"/>
-                      <a:ext cx="5563376" cy="3419952"/>
+                      <a:ext cx="5515745" cy="3324689"/>
                     </a:xfrm>
                     <a:prstGeom prst="rect">
                       <a:avLst/>
@@ -38908,7 +38956,23 @@
             <w:sz w:val="28"/>
             <w:szCs w:val="28"/>
           </w:rPr>
-          <m:t>h=500 мм</m:t>
+          <m:t>h=</m:t>
+        </m:r>
+        <m:r>
+          <w:rPr>
+            <w:rFonts w:ascii="Cambria Math" w:hAnsi="Cambria Math" w:cs="Times New Roman"/>
+            <w:sz w:val="28"/>
+            <w:szCs w:val="28"/>
+          </w:rPr>
+          <m:t>3</m:t>
+        </m:r>
+        <m:r>
+          <w:rPr>
+            <w:rFonts w:ascii="Cambria Math" w:hAnsi="Cambria Math" w:cs="Times New Roman"/>
+            <w:sz w:val="28"/>
+            <w:szCs w:val="28"/>
+          </w:rPr>
+          <m:t>00 мм</m:t>
         </m:r>
       </m:oMath>
       <w:r>
@@ -39891,7 +39955,25 @@
               <w:szCs w:val="28"/>
               <w:lang w:val="en-US"/>
             </w:rPr>
-            <m:t>=0,125.</m:t>
+            <m:t>=0,</m:t>
+          </m:r>
+          <m:r>
+            <w:rPr>
+              <w:rFonts w:ascii="Cambria Math" w:eastAsia="TimesNewRomanPSMT" w:hAnsi="Cambria Math" w:cs="Times New Roman"/>
+              <w:sz w:val="28"/>
+              <w:szCs w:val="28"/>
+              <w:lang w:val="en-US"/>
+            </w:rPr>
+            <m:t>323</m:t>
+          </m:r>
+          <m:r>
+            <w:rPr>
+              <w:rFonts w:ascii="Cambria Math" w:eastAsia="TimesNewRomanPSMT" w:hAnsi="Cambria Math" w:cs="Times New Roman"/>
+              <w:sz w:val="28"/>
+              <w:szCs w:val="28"/>
+              <w:lang w:val="en-US"/>
+            </w:rPr>
+            <m:t>.</m:t>
           </m:r>
         </m:oMath>
       </m:oMathPara>
@@ -40270,7 +40352,15 @@
                           <w:sz w:val="28"/>
                           <w:szCs w:val="28"/>
                         </w:rPr>
-                        <m:t>1-2∙0,125</m:t>
+                        <m:t>1-2∙0,</m:t>
+                      </m:r>
+                      <m:r>
+                        <w:rPr>
+                          <w:rFonts w:ascii="Cambria Math" w:eastAsia="TimesNewRomanPSMT" w:hAnsi="Cambria Math" w:cs="Times New Roman"/>
+                          <w:sz w:val="28"/>
+                          <w:szCs w:val="28"/>
+                        </w:rPr>
+                        <m:t>323</m:t>
                       </m:r>
                     </m:e>
                   </m:rad>
@@ -40323,7 +40413,23 @@
               <w:sz w:val="28"/>
               <w:szCs w:val="28"/>
             </w:rPr>
-            <m:t xml:space="preserve">=3508 </m:t>
+            <m:t>=</m:t>
+          </m:r>
+          <m:r>
+            <w:rPr>
+              <w:rFonts w:ascii="Cambria Math" w:eastAsia="TimesNewRomanPSMT" w:hAnsi="Cambria Math" w:cs="Times New Roman"/>
+              <w:sz w:val="28"/>
+              <w:szCs w:val="28"/>
+            </w:rPr>
+            <m:t>4106</m:t>
+          </m:r>
+          <m:r>
+            <w:rPr>
+              <w:rFonts w:ascii="Cambria Math" w:eastAsia="TimesNewRomanPSMT" w:hAnsi="Cambria Math" w:cs="Times New Roman"/>
+              <w:sz w:val="28"/>
+              <w:szCs w:val="28"/>
+            </w:rPr>
+            <m:t xml:space="preserve"> </m:t>
           </m:r>
           <m:sSup>
             <m:sSupPr>
@@ -40451,15 +40557,7 @@
           <w:sz w:val="28"/>
           <w:szCs w:val="28"/>
         </w:rPr>
-        <w:t>2</w:t>
-      </w:r>
-      <w:r>
-        <w:rPr>
-          <w:rFonts w:ascii="Times New Roman" w:hAnsi="Times New Roman" w:cs="Times New Roman"/>
-          <w:sz w:val="28"/>
-          <w:szCs w:val="28"/>
-        </w:rPr>
-        <w:t>ы</w:t>
+        <w:t>5</w:t>
       </w:r>
       <w:r>
         <w:rPr>
@@ -40526,7 +40624,15 @@
             <w:sz w:val="28"/>
             <w:szCs w:val="28"/>
           </w:rPr>
-          <m:t xml:space="preserve">3801 </m:t>
+          <m:t>4909</m:t>
+        </m:r>
+        <m:r>
+          <w:rPr>
+            <w:rFonts w:ascii="Cambria Math" w:hAnsi="Cambria Math" w:cs="Times New Roman"/>
+            <w:sz w:val="28"/>
+            <w:szCs w:val="28"/>
+          </w:rPr>
+          <m:t xml:space="preserve"> </m:t>
         </m:r>
         <m:sSup>
           <m:sSupPr>
@@ -40678,7 +40784,15 @@
             <w:sz w:val="28"/>
             <w:szCs w:val="28"/>
           </w:rPr>
-          <m:t xml:space="preserve">1900 </m:t>
+          <m:t>2454</m:t>
+        </m:r>
+        <m:r>
+          <w:rPr>
+            <w:rFonts w:ascii="Cambria Math" w:hAnsi="Cambria Math" w:cs="Times New Roman"/>
+            <w:sz w:val="28"/>
+            <w:szCs w:val="28"/>
+          </w:rPr>
+          <m:t xml:space="preserve"> </m:t>
         </m:r>
         <m:sSup>
           <m:sSupPr>
@@ -41241,7 +41355,15 @@
                   <w:sz w:val="28"/>
                   <w:szCs w:val="28"/>
                 </w:rPr>
-                <m:t>1,1∙210∙1900</m:t>
+                <m:t>1,1∙210∙</m:t>
+              </m:r>
+              <m:r>
+                <w:rPr>
+                  <w:rFonts w:ascii="Cambria Math" w:hAnsi="Cambria Math" w:cs="Times New Roman"/>
+                  <w:sz w:val="28"/>
+                  <w:szCs w:val="28"/>
+                </w:rPr>
+                <m:t>2454</m:t>
               </m:r>
             </m:num>
             <m:den>
@@ -41269,7 +41391,31 @@
               <w:sz w:val="28"/>
               <w:szCs w:val="28"/>
             </w:rPr>
-            <m:t>18,14 мм.</m:t>
+            <m:t>60</m:t>
+          </m:r>
+          <m:r>
+            <w:rPr>
+              <w:rFonts w:ascii="Cambria Math" w:eastAsiaTheme="minorEastAsia" w:hAnsi="Cambria Math" w:cs="Times New Roman"/>
+              <w:sz w:val="28"/>
+              <w:szCs w:val="28"/>
+            </w:rPr>
+            <m:t>,</m:t>
+          </m:r>
+          <m:r>
+            <w:rPr>
+              <w:rFonts w:ascii="Cambria Math" w:eastAsiaTheme="minorEastAsia" w:hAnsi="Cambria Math" w:cs="Times New Roman"/>
+              <w:sz w:val="28"/>
+              <w:szCs w:val="28"/>
+            </w:rPr>
+            <m:t>63</m:t>
+          </m:r>
+          <m:r>
+            <w:rPr>
+              <w:rFonts w:ascii="Cambria Math" w:eastAsiaTheme="minorEastAsia" w:hAnsi="Cambria Math" w:cs="Times New Roman"/>
+              <w:sz w:val="28"/>
+              <w:szCs w:val="28"/>
+            </w:rPr>
+            <m:t xml:space="preserve"> мм.</m:t>
           </m:r>
         </m:oMath>
       </m:oMathPara>
@@ -41426,7 +41572,25 @@
                   <w:szCs w:val="28"/>
                   <w:lang w:val="en-US"/>
                 </w:rPr>
-                <m:t>18,14</m:t>
+                <m:t>60</m:t>
+              </m:r>
+              <m:r>
+                <w:rPr>
+                  <w:rFonts w:ascii="Cambria Math" w:eastAsiaTheme="minorEastAsia" w:hAnsi="Cambria Math" w:cs="Times New Roman"/>
+                  <w:sz w:val="28"/>
+                  <w:szCs w:val="28"/>
+                  <w:lang w:val="en-US"/>
+                </w:rPr>
+                <m:t>,</m:t>
+              </m:r>
+              <m:r>
+                <w:rPr>
+                  <w:rFonts w:ascii="Cambria Math" w:eastAsiaTheme="minorEastAsia" w:hAnsi="Cambria Math" w:cs="Times New Roman"/>
+                  <w:sz w:val="28"/>
+                  <w:szCs w:val="28"/>
+                  <w:lang w:val="en-US"/>
+                </w:rPr>
+                <m:t>63</m:t>
               </m:r>
             </m:num>
             <m:den>
@@ -41448,7 +41612,25 @@
               <w:szCs w:val="28"/>
               <w:lang w:val="en-US"/>
             </w:rPr>
-            <m:t>=0,091&lt;</m:t>
+            <m:t>=0,</m:t>
+          </m:r>
+          <m:r>
+            <w:rPr>
+              <w:rFonts w:ascii="Cambria Math" w:eastAsiaTheme="minorEastAsia" w:hAnsi="Cambria Math" w:cs="Times New Roman"/>
+              <w:sz w:val="28"/>
+              <w:szCs w:val="28"/>
+              <w:lang w:val="en-US"/>
+            </w:rPr>
+            <m:t>303</m:t>
+          </m:r>
+          <m:r>
+            <w:rPr>
+              <w:rFonts w:ascii="Cambria Math" w:eastAsiaTheme="minorEastAsia" w:hAnsi="Cambria Math" w:cs="Times New Roman"/>
+              <w:sz w:val="28"/>
+              <w:szCs w:val="28"/>
+              <w:lang w:val="en-US"/>
+            </w:rPr>
+            <m:t>&lt;</m:t>
           </m:r>
           <m:sSub>
             <m:sSubPr>
@@ -41946,7 +42128,39 @@
               <w:sz w:val="28"/>
               <w:szCs w:val="28"/>
             </w:rPr>
-            <m:t>=1∙1,1∙8,5∙1000∙18,14∙</m:t>
+            <m:t>=1∙1,1∙8,5∙1000∙</m:t>
+          </m:r>
+          <m:r>
+            <w:rPr>
+              <w:rFonts w:ascii="Cambria Math" w:hAnsi="Cambria Math" w:cs="Times New Roman"/>
+              <w:sz w:val="28"/>
+              <w:szCs w:val="28"/>
+            </w:rPr>
+            <m:t>60</m:t>
+          </m:r>
+          <m:r>
+            <w:rPr>
+              <w:rFonts w:ascii="Cambria Math" w:hAnsi="Cambria Math" w:cs="Times New Roman"/>
+              <w:sz w:val="28"/>
+              <w:szCs w:val="28"/>
+            </w:rPr>
+            <m:t>,</m:t>
+          </m:r>
+          <m:r>
+            <w:rPr>
+              <w:rFonts w:ascii="Cambria Math" w:hAnsi="Cambria Math" w:cs="Times New Roman"/>
+              <w:sz w:val="28"/>
+              <w:szCs w:val="28"/>
+            </w:rPr>
+            <m:t>63</m:t>
+          </m:r>
+          <m:r>
+            <w:rPr>
+              <w:rFonts w:ascii="Cambria Math" w:hAnsi="Cambria Math" w:cs="Times New Roman"/>
+              <w:sz w:val="28"/>
+              <w:szCs w:val="28"/>
+            </w:rPr>
+            <m:t>∙</m:t>
           </m:r>
           <m:d>
             <m:dPr>
@@ -41966,7 +42180,31 @@
                   <w:sz w:val="28"/>
                   <w:szCs w:val="28"/>
                 </w:rPr>
-                <m:t>200-0,5∙18,14</m:t>
+                <m:t>200-0,5∙</m:t>
+              </m:r>
+              <m:r>
+                <w:rPr>
+                  <w:rFonts w:ascii="Cambria Math" w:hAnsi="Cambria Math" w:cs="Times New Roman"/>
+                  <w:sz w:val="28"/>
+                  <w:szCs w:val="28"/>
+                </w:rPr>
+                <m:t>60</m:t>
+              </m:r>
+              <m:r>
+                <w:rPr>
+                  <w:rFonts w:ascii="Cambria Math" w:hAnsi="Cambria Math" w:cs="Times New Roman"/>
+                  <w:sz w:val="28"/>
+                  <w:szCs w:val="28"/>
+                </w:rPr>
+                <m:t>,</m:t>
+              </m:r>
+              <m:r>
+                <w:rPr>
+                  <w:rFonts w:ascii="Cambria Math" w:hAnsi="Cambria Math" w:cs="Times New Roman"/>
+                  <w:sz w:val="28"/>
+                  <w:szCs w:val="28"/>
+                </w:rPr>
+                <m:t>63</m:t>
               </m:r>
             </m:e>
           </m:d>
@@ -41976,7 +42214,23 @@
               <w:sz w:val="28"/>
               <w:szCs w:val="28"/>
             </w:rPr>
-            <m:t>=83800 Н∙м=</m:t>
+            <m:t>=</m:t>
+          </m:r>
+          <m:r>
+            <w:rPr>
+              <w:rFonts w:ascii="Cambria Math" w:hAnsi="Cambria Math" w:cs="Times New Roman"/>
+              <w:sz w:val="28"/>
+              <w:szCs w:val="28"/>
+            </w:rPr>
+            <m:t>96191</m:t>
+          </m:r>
+          <m:r>
+            <w:rPr>
+              <w:rFonts w:ascii="Cambria Math" w:hAnsi="Cambria Math" w:cs="Times New Roman"/>
+              <w:sz w:val="28"/>
+              <w:szCs w:val="28"/>
+            </w:rPr>
+            <m:t xml:space="preserve"> Н∙м=</m:t>
           </m:r>
         </m:oMath>
       </m:oMathPara>
@@ -42006,7 +42260,39 @@
               <w:sz w:val="28"/>
               <w:szCs w:val="28"/>
             </w:rPr>
-            <m:t>=83,800 кН∙м</m:t>
+            <m:t>=</m:t>
+          </m:r>
+          <m:r>
+            <w:rPr>
+              <w:rFonts w:ascii="Cambria Math" w:hAnsi="Cambria Math" w:cs="Times New Roman"/>
+              <w:sz w:val="28"/>
+              <w:szCs w:val="28"/>
+            </w:rPr>
+            <m:t>96</m:t>
+          </m:r>
+          <m:r>
+            <w:rPr>
+              <w:rFonts w:ascii="Cambria Math" w:hAnsi="Cambria Math" w:cs="Times New Roman"/>
+              <w:sz w:val="28"/>
+              <w:szCs w:val="28"/>
+            </w:rPr>
+            <m:t>,</m:t>
+          </m:r>
+          <m:r>
+            <w:rPr>
+              <w:rFonts w:ascii="Cambria Math" w:hAnsi="Cambria Math" w:cs="Times New Roman"/>
+              <w:sz w:val="28"/>
+              <w:szCs w:val="28"/>
+            </w:rPr>
+            <m:t>191</m:t>
+          </m:r>
+          <m:r>
+            <w:rPr>
+              <w:rFonts w:ascii="Cambria Math" w:hAnsi="Cambria Math" w:cs="Times New Roman"/>
+              <w:sz w:val="28"/>
+              <w:szCs w:val="28"/>
+            </w:rPr>
+            <m:t xml:space="preserve"> кН∙м</m:t>
           </m:r>
           <m:r>
             <w:rPr>
@@ -43073,7 +43359,25 @@
               <w:szCs w:val="28"/>
               <w:lang w:val="en-US"/>
             </w:rPr>
-            <m:t>=0,014.</m:t>
+            <m:t>=0,0</m:t>
+          </m:r>
+          <m:r>
+            <w:rPr>
+              <w:rFonts w:ascii="Cambria Math" w:eastAsia="TimesNewRomanPSMT" w:hAnsi="Cambria Math" w:cs="Times New Roman"/>
+              <w:sz w:val="28"/>
+              <w:szCs w:val="28"/>
+              <w:lang w:val="en-US"/>
+            </w:rPr>
+            <m:t>36</m:t>
+          </m:r>
+          <m:r>
+            <w:rPr>
+              <w:rFonts w:ascii="Cambria Math" w:eastAsia="TimesNewRomanPSMT" w:hAnsi="Cambria Math" w:cs="Times New Roman"/>
+              <w:sz w:val="28"/>
+              <w:szCs w:val="28"/>
+              <w:lang w:val="en-US"/>
+            </w:rPr>
+            <m:t>.</m:t>
           </m:r>
         </m:oMath>
       </m:oMathPara>
@@ -43452,7 +43756,15 @@
                           <w:sz w:val="28"/>
                           <w:szCs w:val="28"/>
                         </w:rPr>
-                        <m:t>1-2∙0,014</m:t>
+                        <m:t>1-2∙0,0</m:t>
+                      </m:r>
+                      <m:r>
+                        <w:rPr>
+                          <w:rFonts w:ascii="Cambria Math" w:eastAsia="TimesNewRomanPSMT" w:hAnsi="Cambria Math" w:cs="Times New Roman"/>
+                          <w:sz w:val="28"/>
+                          <w:szCs w:val="28"/>
+                        </w:rPr>
+                        <m:t>36</m:t>
                       </m:r>
                     </m:e>
                   </m:rad>
@@ -43505,7 +43817,23 @@
               <w:sz w:val="28"/>
               <w:szCs w:val="28"/>
             </w:rPr>
-            <m:t xml:space="preserve">=593 </m:t>
+            <m:t>=</m:t>
+          </m:r>
+          <m:r>
+            <w:rPr>
+              <w:rFonts w:ascii="Cambria Math" w:eastAsia="TimesNewRomanPSMT" w:hAnsi="Cambria Math" w:cs="Times New Roman"/>
+              <w:sz w:val="28"/>
+              <w:szCs w:val="28"/>
+            </w:rPr>
+            <m:t>600</m:t>
+          </m:r>
+          <m:r>
+            <w:rPr>
+              <w:rFonts w:ascii="Cambria Math" w:eastAsia="TimesNewRomanPSMT" w:hAnsi="Cambria Math" w:cs="Times New Roman"/>
+              <w:sz w:val="28"/>
+              <w:szCs w:val="28"/>
+            </w:rPr>
+            <m:t xml:space="preserve"> </m:t>
           </m:r>
           <m:sSup>
             <m:sSupPr>
@@ -44632,7 +44960,25 @@
               <w:szCs w:val="28"/>
               <w:lang w:val="en-US"/>
             </w:rPr>
-            <m:t>=0,007.</m:t>
+            <m:t>=0,0</m:t>
+          </m:r>
+          <m:r>
+            <w:rPr>
+              <w:rFonts w:ascii="Cambria Math" w:eastAsia="TimesNewRomanPSMT" w:hAnsi="Cambria Math" w:cs="Times New Roman"/>
+              <w:sz w:val="28"/>
+              <w:szCs w:val="28"/>
+              <w:lang w:val="en-US"/>
+            </w:rPr>
+            <m:t>19</m:t>
+          </m:r>
+          <m:r>
+            <w:rPr>
+              <w:rFonts w:ascii="Cambria Math" w:eastAsia="TimesNewRomanPSMT" w:hAnsi="Cambria Math" w:cs="Times New Roman"/>
+              <w:sz w:val="28"/>
+              <w:szCs w:val="28"/>
+              <w:lang w:val="en-US"/>
+            </w:rPr>
+            <m:t>.</m:t>
           </m:r>
         </m:oMath>
       </m:oMathPara>
@@ -45011,7 +45357,15 @@
                           <w:sz w:val="28"/>
                           <w:szCs w:val="28"/>
                         </w:rPr>
-                        <m:t>1-2∙0,007</m:t>
+                        <m:t>1-2∙0,0</m:t>
+                      </m:r>
+                      <m:r>
+                        <w:rPr>
+                          <w:rFonts w:ascii="Cambria Math" w:eastAsia="TimesNewRomanPSMT" w:hAnsi="Cambria Math" w:cs="Times New Roman"/>
+                          <w:sz w:val="28"/>
+                          <w:szCs w:val="28"/>
+                        </w:rPr>
+                        <m:t>19</m:t>
                       </m:r>
                     </m:e>
                   </m:rad>
@@ -45064,7 +45418,23 @@
               <w:sz w:val="28"/>
               <w:szCs w:val="28"/>
             </w:rPr>
-            <m:t xml:space="preserve">=272 </m:t>
+            <m:t>=27</m:t>
+          </m:r>
+          <m:r>
+            <w:rPr>
+              <w:rFonts w:ascii="Cambria Math" w:eastAsia="TimesNewRomanPSMT" w:hAnsi="Cambria Math" w:cs="Times New Roman"/>
+              <w:sz w:val="28"/>
+              <w:szCs w:val="28"/>
+            </w:rPr>
+            <m:t>3</m:t>
+          </m:r>
+          <m:r>
+            <w:rPr>
+              <w:rFonts w:ascii="Cambria Math" w:eastAsia="TimesNewRomanPSMT" w:hAnsi="Cambria Math" w:cs="Times New Roman"/>
+              <w:sz w:val="28"/>
+              <w:szCs w:val="28"/>
+            </w:rPr>
+            <m:t xml:space="preserve"> </m:t>
           </m:r>
           <m:sSup>
             <m:sSupPr>
@@ -45395,9 +45765,9 @@
         </w:rPr>
         <w:drawing>
           <wp:inline distT="0" distB="0" distL="0" distR="0">
-            <wp:extent cx="3962953" cy="4486901"/>
-            <wp:effectExtent l="0" t="0" r="0" b="9525"/>
-            <wp:docPr id="1" name="Рисунок 1"/>
+            <wp:extent cx="3924848" cy="4658375"/>
+            <wp:effectExtent l="0" t="0" r="0" b="8890"/>
+            <wp:docPr id="11" name="Рисунок 11"/>
             <wp:cNvGraphicFramePr>
               <a:graphicFrameLocks xmlns:a="http://schemas.openxmlformats.org/drawingml/2006/main" noChangeAspect="1"/>
             </wp:cNvGraphicFramePr>
@@ -45405,7 +45775,7 @@
               <a:graphicData uri="http://schemas.openxmlformats.org/drawingml/2006/picture">
                 <pic:pic xmlns:pic="http://schemas.openxmlformats.org/drawingml/2006/picture">
                   <pic:nvPicPr>
-                    <pic:cNvPr id="1" name="рис 9 колес.png"/>
+                    <pic:cNvPr id="11" name="рис 9 колес.png"/>
                     <pic:cNvPicPr/>
                   </pic:nvPicPr>
                   <pic:blipFill>
@@ -45423,7 +45793,7 @@
                   <pic:spPr>
                     <a:xfrm>
                       <a:off x="0" y="0"/>
-                      <a:ext cx="3962953" cy="4486901"/>
+                      <a:ext cx="3924848" cy="4658375"/>
                     </a:xfrm>
                     <a:prstGeom prst="rect">
                       <a:avLst/>
@@ -47302,7 +47672,15 @@
                   <w:sz w:val="28"/>
                   <w:szCs w:val="28"/>
                 </w:rPr>
-                <m:t>240∙3801</m:t>
+                <m:t>240∙</m:t>
+              </m:r>
+              <m:r>
+                <w:rPr>
+                  <w:rFonts w:ascii="Cambria Math" w:hAnsi="Cambria Math" w:cs="Times New Roman"/>
+                  <w:sz w:val="28"/>
+                  <w:szCs w:val="28"/>
+                </w:rPr>
+                <m:t>4909</m:t>
               </m:r>
             </m:num>
             <m:den>
@@ -47330,7 +47708,31 @@
               <w:sz w:val="28"/>
               <w:szCs w:val="28"/>
             </w:rPr>
-            <m:t>82,93 мм.</m:t>
+            <m:t>107</m:t>
+          </m:r>
+          <m:r>
+            <w:rPr>
+              <w:rFonts w:ascii="Cambria Math" w:eastAsiaTheme="minorEastAsia" w:hAnsi="Cambria Math" w:cs="Times New Roman"/>
+              <w:sz w:val="28"/>
+              <w:szCs w:val="28"/>
+            </w:rPr>
+            <m:t>,</m:t>
+          </m:r>
+          <m:r>
+            <w:rPr>
+              <w:rFonts w:ascii="Cambria Math" w:eastAsiaTheme="minorEastAsia" w:hAnsi="Cambria Math" w:cs="Times New Roman"/>
+              <w:sz w:val="28"/>
+              <w:szCs w:val="28"/>
+            </w:rPr>
+            <m:t>11</m:t>
+          </m:r>
+          <m:r>
+            <w:rPr>
+              <w:rFonts w:ascii="Cambria Math" w:eastAsiaTheme="minorEastAsia" w:hAnsi="Cambria Math" w:cs="Times New Roman"/>
+              <w:sz w:val="28"/>
+              <w:szCs w:val="28"/>
+            </w:rPr>
+            <m:t xml:space="preserve"> мм.</m:t>
           </m:r>
         </m:oMath>
       </m:oMathPara>
@@ -47598,7 +48000,23 @@
                       <w:sz w:val="28"/>
                       <w:szCs w:val="28"/>
                     </w:rPr>
-                    <m:t>82,93</m:t>
+                    <m:t>107</m:t>
+                  </m:r>
+                  <m:r>
+                    <w:rPr>
+                      <w:rFonts w:ascii="Cambria Math" w:hAnsi="Cambria Math" w:cs="Times New Roman"/>
+                      <w:sz w:val="28"/>
+                      <w:szCs w:val="28"/>
+                    </w:rPr>
+                    <m:t>,</m:t>
+                  </m:r>
+                  <m:r>
+                    <w:rPr>
+                      <w:rFonts w:ascii="Cambria Math" w:hAnsi="Cambria Math" w:cs="Times New Roman"/>
+                      <w:sz w:val="28"/>
+                      <w:szCs w:val="28"/>
+                    </w:rPr>
+                    <m:t>11</m:t>
                   </m:r>
                 </m:e>
                 <m:sup>
@@ -47630,7 +48048,39 @@
               <w:sz w:val="28"/>
               <w:szCs w:val="28"/>
             </w:rPr>
-            <m:t>+1000∙82,93∙</m:t>
+            <m:t>+1000∙</m:t>
+          </m:r>
+          <m:r>
+            <w:rPr>
+              <w:rFonts w:ascii="Cambria Math" w:hAnsi="Cambria Math" w:cs="Times New Roman"/>
+              <w:sz w:val="28"/>
+              <w:szCs w:val="28"/>
+            </w:rPr>
+            <m:t>107</m:t>
+          </m:r>
+          <m:r>
+            <w:rPr>
+              <w:rFonts w:ascii="Cambria Math" w:hAnsi="Cambria Math" w:cs="Times New Roman"/>
+              <w:sz w:val="28"/>
+              <w:szCs w:val="28"/>
+            </w:rPr>
+            <m:t>,</m:t>
+          </m:r>
+          <m:r>
+            <w:rPr>
+              <w:rFonts w:ascii="Cambria Math" w:hAnsi="Cambria Math" w:cs="Times New Roman"/>
+              <w:sz w:val="28"/>
+              <w:szCs w:val="28"/>
+            </w:rPr>
+            <m:t>11</m:t>
+          </m:r>
+          <m:r>
+            <w:rPr>
+              <w:rFonts w:ascii="Cambria Math" w:hAnsi="Cambria Math" w:cs="Times New Roman"/>
+              <w:sz w:val="28"/>
+              <w:szCs w:val="28"/>
+            </w:rPr>
+            <m:t>∙</m:t>
           </m:r>
           <m:sSup>
             <m:sSupPr>
@@ -47674,7 +48124,31 @@
                           <w:sz w:val="28"/>
                           <w:szCs w:val="28"/>
                         </w:rPr>
-                        <m:t>300-82,93</m:t>
+                        <m:t>300-</m:t>
+                      </m:r>
+                      <m:r>
+                        <w:rPr>
+                          <w:rFonts w:ascii="Cambria Math" w:hAnsi="Cambria Math" w:cs="Times New Roman"/>
+                          <w:sz w:val="28"/>
+                          <w:szCs w:val="28"/>
+                        </w:rPr>
+                        <m:t>107</m:t>
+                      </m:r>
+                      <m:r>
+                        <w:rPr>
+                          <w:rFonts w:ascii="Cambria Math" w:hAnsi="Cambria Math" w:cs="Times New Roman"/>
+                          <w:sz w:val="28"/>
+                          <w:szCs w:val="28"/>
+                        </w:rPr>
+                        <m:t>,</m:t>
+                      </m:r>
+                      <m:r>
+                        <w:rPr>
+                          <w:rFonts w:ascii="Cambria Math" w:hAnsi="Cambria Math" w:cs="Times New Roman"/>
+                          <w:sz w:val="28"/>
+                          <w:szCs w:val="28"/>
+                        </w:rPr>
+                        <m:t>11</m:t>
                       </m:r>
                     </m:num>
                     <m:den>
@@ -47745,7 +48219,25 @@
               <w:szCs w:val="28"/>
               <w:lang w:val="en-US"/>
             </w:rPr>
-            <m:t>10,244∙</m:t>
+            <m:t>10,</m:t>
+          </m:r>
+          <m:r>
+            <w:rPr>
+              <w:rFonts w:ascii="Cambria Math" w:hAnsi="Cambria Math" w:cs="Times New Roman"/>
+              <w:sz w:val="28"/>
+              <w:szCs w:val="28"/>
+              <w:lang w:val="en-US"/>
+            </w:rPr>
+            <m:t>987</m:t>
+          </m:r>
+          <m:r>
+            <w:rPr>
+              <w:rFonts w:ascii="Cambria Math" w:hAnsi="Cambria Math" w:cs="Times New Roman"/>
+              <w:sz w:val="28"/>
+              <w:szCs w:val="28"/>
+              <w:lang w:val="en-US"/>
+            </w:rPr>
+            <m:t>∙</m:t>
           </m:r>
           <m:sSup>
             <m:sSupPr>
@@ -48084,7 +48576,23 @@
               <w:sz w:val="28"/>
               <w:szCs w:val="28"/>
             </w:rPr>
-            <m:t>=3801∙</m:t>
+            <m:t>=</m:t>
+          </m:r>
+          <m:r>
+            <w:rPr>
+              <w:rFonts w:ascii="Cambria Math" w:hAnsi="Cambria Math" w:cs="Times New Roman"/>
+              <w:sz w:val="28"/>
+              <w:szCs w:val="28"/>
+            </w:rPr>
+            <m:t>4909</m:t>
+          </m:r>
+          <m:r>
+            <w:rPr>
+              <w:rFonts w:ascii="Cambria Math" w:hAnsi="Cambria Math" w:cs="Times New Roman"/>
+              <w:sz w:val="28"/>
+              <w:szCs w:val="28"/>
+            </w:rPr>
+            <m:t>∙</m:t>
           </m:r>
           <m:sSup>
             <m:sSupPr>
@@ -48170,7 +48678,15 @@
               <w:sz w:val="28"/>
               <w:szCs w:val="28"/>
             </w:rPr>
-            <m:t>=0,380</m:t>
+            <m:t>=0,</m:t>
+          </m:r>
+          <m:r>
+            <w:rPr>
+              <w:rFonts w:ascii="Cambria Math" w:hAnsi="Cambria Math" w:cs="Times New Roman"/>
+              <w:sz w:val="28"/>
+              <w:szCs w:val="28"/>
+            </w:rPr>
+            <m:t>491</m:t>
           </m:r>
           <m:r>
             <w:rPr>
@@ -48606,7 +49122,23 @@
                       <w:sz w:val="28"/>
                       <w:szCs w:val="28"/>
                     </w:rPr>
-                    <m:t>10,244∙</m:t>
+                    <m:t>10,</m:t>
+                  </m:r>
+                  <m:r>
+                    <w:rPr>
+                      <w:rFonts w:ascii="Cambria Math" w:hAnsi="Cambria Math" w:cs="Times New Roman"/>
+                      <w:sz w:val="28"/>
+                      <w:szCs w:val="28"/>
+                    </w:rPr>
+                    <m:t>987</m:t>
+                  </m:r>
+                  <m:r>
+                    <w:rPr>
+                      <w:rFonts w:ascii="Cambria Math" w:hAnsi="Cambria Math" w:cs="Times New Roman"/>
+                      <w:sz w:val="28"/>
+                      <w:szCs w:val="28"/>
+                    </w:rPr>
+                    <m:t>∙</m:t>
                   </m:r>
                   <m:sSup>
                     <m:sSupPr>
@@ -48658,7 +49190,15 @@
                       <w:sz w:val="28"/>
                       <w:szCs w:val="28"/>
                     </w:rPr>
-                    <m:t>0,380</m:t>
+                    <m:t>0,</m:t>
+                  </m:r>
+                  <m:r>
+                    <w:rPr>
+                      <w:rFonts w:ascii="Cambria Math" w:hAnsi="Cambria Math" w:cs="Times New Roman"/>
+                      <w:sz w:val="28"/>
+                      <w:szCs w:val="28"/>
+                    </w:rPr>
+                    <m:t>491</m:t>
                   </m:r>
                   <m:r>
                     <w:rPr>
@@ -48802,7 +49342,15 @@
               <w:sz w:val="28"/>
               <w:szCs w:val="28"/>
             </w:rPr>
-            <m:t>=205663</m:t>
+            <m:t>=2</m:t>
+          </m:r>
+          <m:r>
+            <w:rPr>
+              <w:rFonts w:ascii="Cambria Math" w:hAnsi="Cambria Math" w:cs="Times New Roman"/>
+              <w:sz w:val="28"/>
+              <w:szCs w:val="28"/>
+            </w:rPr>
+            <m:t>33430</m:t>
           </m:r>
           <m:r>
             <w:rPr>
@@ -50195,7 +50743,15 @@
                   <w:sz w:val="28"/>
                   <w:szCs w:val="28"/>
                 </w:rPr>
-                <m:t>205663</m:t>
+                <m:t>2</m:t>
+              </m:r>
+              <m:r>
+                <w:rPr>
+                  <w:rFonts w:ascii="Cambria Math" w:hAnsi="Cambria Math" w:cs="Times New Roman"/>
+                  <w:sz w:val="28"/>
+                  <w:szCs w:val="28"/>
+                </w:rPr>
+                <m:t>33430</m:t>
               </m:r>
               <m:r>
                 <w:rPr>
@@ -50249,7 +50805,23 @@
               <w:sz w:val="28"/>
               <w:szCs w:val="28"/>
             </w:rPr>
-            <m:t>=42 мм.</m:t>
+            <m:t>=</m:t>
+          </m:r>
+          <m:r>
+            <w:rPr>
+              <w:rFonts w:ascii="Cambria Math" w:hAnsi="Cambria Math" w:cs="Times New Roman"/>
+              <w:sz w:val="28"/>
+              <w:szCs w:val="28"/>
+            </w:rPr>
+            <m:t>37</m:t>
+          </m:r>
+          <m:r>
+            <w:rPr>
+              <w:rFonts w:ascii="Cambria Math" w:hAnsi="Cambria Math" w:cs="Times New Roman"/>
+              <w:sz w:val="28"/>
+              <w:szCs w:val="28"/>
+            </w:rPr>
+            <m:t xml:space="preserve"> мм.</m:t>
           </m:r>
         </m:oMath>
       </m:oMathPara>
@@ -50451,8 +51023,6 @@
         </w:rPr>
         <w:t xml:space="preserve"> превышает допускаем</w:t>
       </w:r>
-      <w:bookmarkStart w:id="0" w:name="_GoBack"/>
-      <w:bookmarkEnd w:id="0"/>
       <w:r>
         <w:rPr>
           <w:rFonts w:ascii="Times New Roman" w:hAnsi="Times New Roman" w:cs="Times New Roman"/>
@@ -50692,7 +51262,7 @@
           <w:szCs w:val="28"/>
           <w:shd w:val="clear" w:color="auto" w:fill="FFFFFF"/>
         </w:rPr>
-        <w:t xml:space="preserve">ГОСТ Р 52544-2006 </w:t>
+        <w:t xml:space="preserve">ГОСТ </w:t>
       </w:r>
       <w:r>
         <w:rPr>
@@ -50702,7 +51272,39 @@
           <w:szCs w:val="28"/>
           <w:shd w:val="clear" w:color="auto" w:fill="FFFFFF"/>
         </w:rPr>
-        <w:t>«Прокат арматурный свариваемый периодического профиля классов А500 и В500 для армирования железобетонных конструкций».</w:t>
+        <w:t>5781-82</w:t>
+      </w:r>
+      <w:r>
+        <w:rPr>
+          <w:rFonts w:ascii="Times New Roman" w:hAnsi="Times New Roman" w:cs="Times New Roman"/>
+          <w:color w:val="444444"/>
+          <w:sz w:val="28"/>
+          <w:szCs w:val="28"/>
+          <w:shd w:val="clear" w:color="auto" w:fill="FFFFFF"/>
+        </w:rPr>
+        <w:t xml:space="preserve"> </w:t>
+      </w:r>
+      <w:r>
+        <w:rPr>
+          <w:rFonts w:ascii="Times New Roman" w:hAnsi="Times New Roman" w:cs="Times New Roman"/>
+          <w:color w:val="444444"/>
+          <w:sz w:val="28"/>
+          <w:szCs w:val="28"/>
+          <w:shd w:val="clear" w:color="auto" w:fill="FFFFFF"/>
+        </w:rPr>
+        <w:t>«Сталь горячекат</w:t>
+      </w:r>
+      <w:bookmarkStart w:id="0" w:name="_GoBack"/>
+      <w:bookmarkEnd w:id="0"/>
+      <w:r>
+        <w:rPr>
+          <w:rFonts w:ascii="Times New Roman" w:hAnsi="Times New Roman" w:cs="Times New Roman"/>
+          <w:color w:val="444444"/>
+          <w:sz w:val="28"/>
+          <w:szCs w:val="28"/>
+          <w:shd w:val="clear" w:color="auto" w:fill="FFFFFF"/>
+        </w:rPr>
+        <w:t>аная для армирования железобетонных конструкций».</w:t>
       </w:r>
     </w:p>
     <w:p>
@@ -55919,7 +56521,7 @@
 </file>
 
 <file path=customXml/itemProps1.xml><?xml version="1.0" encoding="utf-8"?>
-<ds:datastoreItem xmlns:ds="http://schemas.openxmlformats.org/officeDocument/2006/customXml" ds:itemID="{1846E8AB-58A8-4DB2-A455-2C7F12198FBD}">
+<ds:datastoreItem xmlns:ds="http://schemas.openxmlformats.org/officeDocument/2006/customXml" ds:itemID="{8F829FF0-2206-4B9C-91C3-E67211365C1D}">
   <ds:schemaRefs>
     <ds:schemaRef ds:uri="http://schemas.openxmlformats.org/officeDocument/2006/bibliography"/>
   </ds:schemaRefs>
